--- a/Python_Assignment_report.docx
+++ b/Python_Assignment_report.docx
@@ -419,15 +419,7 @@
         <w:ind w:left="720"/>
       </w:pPr>
       <w:r>
-        <w:t xml:space="preserve">3. </w:t>
-      </w:r>
-      <w:proofErr w:type="gramStart"/>
-      <w:r>
-        <w:t>All of</w:t>
-      </w:r>
-      <w:proofErr w:type="gramEnd"/>
-      <w:r>
-        <w:t xml:space="preserve"> the remaining missing fields, such as "</w:t>
+        <w:t>3. All of the remaining missing fields, such as "</w:t>
       </w:r>
       <w:proofErr w:type="spellStart"/>
       <w:r>
@@ -1929,15 +1921,7 @@
         <w:spacing w:line="276" w:lineRule="auto"/>
       </w:pPr>
       <w:r>
-        <w:t xml:space="preserve">We have displayed a </w:t>
-      </w:r>
-      <w:proofErr w:type="gramStart"/>
-      <w:r>
-        <w:t>side by side</w:t>
-      </w:r>
-      <w:proofErr w:type="gramEnd"/>
-      <w:r>
-        <w:t xml:space="preserve"> pie chart showing different ratings for movies and TV shows.</w:t>
+        <w:t>We have displayed a side by side pie chart showing different ratings for movies and TV shows.</w:t>
       </w:r>
     </w:p>
     <w:p>
@@ -2051,222 +2035,6 @@
           <w14:ligatures w14:val="standardContextual"/>
         </w:rPr>
       </w:pPr>
-    </w:p>
-    <w:p>
-      <w:pPr>
-        <w:pStyle w:val="Title"/>
-        <w:rPr>
-          <w:color w:val="6AA84F"/>
-          <w:sz w:val="32"/>
-          <w:szCs w:val="32"/>
-        </w:rPr>
-      </w:pPr>
-      <w:r>
-        <w:rPr>
-          <w:rFonts w:asciiTheme="minorHAnsi" w:eastAsiaTheme="minorHAnsi" w:hAnsiTheme="minorHAnsi" w:cstheme="minorBidi"/>
-          <w:b/>
-          <w:bCs/>
-          <w:sz w:val="36"/>
-          <w:szCs w:val="36"/>
-          <w:u w:val="single"/>
-          <w:lang w:val="en-US"/>
-          <w14:ligatures w14:val="standardContextual"/>
-        </w:rPr>
-        <w:t>CONTRIBUTION OF THE TEAM MEMBERS</w:t>
-      </w:r>
-      <w:r>
-        <w:rPr>
-          <w:color w:val="6AA84F"/>
-          <w:sz w:val="32"/>
-          <w:szCs w:val="32"/>
-        </w:rPr>
-        <w:t>:</w:t>
-      </w:r>
-    </w:p>
-    <w:p>
-      <w:pPr>
-        <w:pStyle w:val="ListParagraph"/>
-        <w:numPr>
-          <w:ilvl w:val="0"/>
-          <w:numId w:val="19"/>
-        </w:numPr>
-        <w:rPr>
-          <w:rFonts w:ascii="Times New Roman" w:eastAsia="Times New Roman" w:hAnsi="Times New Roman" w:cs="Times New Roman"/>
-          <w:kern w:val="0"/>
-          <w:lang w:val="en"/>
-          <w14:ligatures w14:val="none"/>
-        </w:rPr>
-      </w:pPr>
-      <w:r>
-        <w:rPr>
-          <w:rFonts w:ascii="Times New Roman" w:eastAsia="Times New Roman" w:hAnsi="Times New Roman" w:cs="Times New Roman"/>
-          <w:kern w:val="0"/>
-          <w:lang w:val="en"/>
-          <w14:ligatures w14:val="none"/>
-        </w:rPr>
-        <w:t>We divide our work Equally including reports.</w:t>
-      </w:r>
-    </w:p>
-    <w:p>
-      <w:pPr>
-        <w:pStyle w:val="NormalWeb"/>
-        <w:numPr>
-          <w:ilvl w:val="0"/>
-          <w:numId w:val="19"/>
-        </w:numPr>
-        <w:shd w:val="clear" w:color="auto" w:fill="FFFFFF"/>
-        <w:rPr>
-          <w:lang w:val="en"/>
-        </w:rPr>
-      </w:pPr>
-      <w:proofErr w:type="spellStart"/>
-      <w:r>
-        <w:rPr>
-          <w:lang w:val="en"/>
-        </w:rPr>
-        <w:t>Marudi,Siva</w:t>
-      </w:r>
-      <w:proofErr w:type="spellEnd"/>
-      <w:r>
-        <w:rPr>
-          <w:lang w:val="en"/>
-        </w:rPr>
-        <w:t xml:space="preserve"> Reddy has worked on  python </w:t>
-      </w:r>
-      <w:r>
-        <w:rPr>
-          <w:lang w:val="en"/>
-        </w:rPr>
-        <w:t>to explore and analyze the Employee dataset</w:t>
-      </w:r>
-    </w:p>
-    <w:p>
-      <w:pPr>
-        <w:pStyle w:val="ListParagraph"/>
-        <w:numPr>
-          <w:ilvl w:val="0"/>
-          <w:numId w:val="19"/>
-        </w:numPr>
-        <w:shd w:val="clear" w:color="auto" w:fill="FFFFFF"/>
-        <w:rPr>
-          <w:rFonts w:ascii="Times New Roman" w:eastAsia="Times New Roman" w:hAnsi="Times New Roman" w:cs="Times New Roman"/>
-          <w:kern w:val="0"/>
-          <w:lang w:val="en"/>
-          <w14:ligatures w14:val="none"/>
-        </w:rPr>
-      </w:pPr>
-      <w:r>
-        <w:rPr>
-          <w:rFonts w:ascii="Times New Roman" w:eastAsia="Times New Roman" w:hAnsi="Times New Roman" w:cs="Times New Roman"/>
-          <w:kern w:val="0"/>
-          <w:lang w:val="en"/>
-          <w14:ligatures w14:val="none"/>
-        </w:rPr>
-        <w:t xml:space="preserve">Marri, Sai </w:t>
-      </w:r>
-      <w:proofErr w:type="spellStart"/>
-      <w:r>
-        <w:rPr>
-          <w:rFonts w:ascii="Times New Roman" w:eastAsia="Times New Roman" w:hAnsi="Times New Roman" w:cs="Times New Roman"/>
-          <w:kern w:val="0"/>
-          <w:lang w:val="en"/>
-          <w14:ligatures w14:val="none"/>
-        </w:rPr>
-        <w:t>Dhanoosh</w:t>
-      </w:r>
-      <w:proofErr w:type="spellEnd"/>
-      <w:r>
-        <w:rPr>
-          <w:rFonts w:ascii="Times New Roman" w:eastAsia="Times New Roman" w:hAnsi="Times New Roman" w:cs="Times New Roman"/>
-          <w:kern w:val="0"/>
-          <w:lang w:val="en"/>
-          <w14:ligatures w14:val="none"/>
-        </w:rPr>
-        <w:t xml:space="preserve"> </w:t>
-      </w:r>
-      <w:r>
-        <w:rPr>
-          <w:rFonts w:ascii="Times New Roman" w:eastAsia="Times New Roman" w:hAnsi="Times New Roman" w:cs="Times New Roman"/>
-          <w:kern w:val="0"/>
-          <w:lang w:val="en"/>
-          <w14:ligatures w14:val="none"/>
-        </w:rPr>
-        <w:t xml:space="preserve"> has worked on R </w:t>
-      </w:r>
-      <w:r>
-        <w:rPr>
-          <w:rFonts w:ascii="Times New Roman" w:eastAsia="Times New Roman" w:hAnsi="Times New Roman" w:cs="Times New Roman"/>
-          <w:kern w:val="0"/>
-          <w:lang w:val="en"/>
-          <w14:ligatures w14:val="none"/>
-        </w:rPr>
-        <w:t>to explore and analyze the Employee dataset</w:t>
-      </w:r>
-    </w:p>
-    <w:p>
-      <w:pPr>
-        <w:pStyle w:val="ListParagraph"/>
-        <w:numPr>
-          <w:ilvl w:val="0"/>
-          <w:numId w:val="19"/>
-        </w:numPr>
-        <w:shd w:val="clear" w:color="auto" w:fill="FFFFFF"/>
-        <w:rPr>
-          <w:rFonts w:ascii="Times New Roman" w:eastAsia="Times New Roman" w:hAnsi="Times New Roman" w:cs="Times New Roman"/>
-          <w:kern w:val="0"/>
-          <w:lang w:val="en"/>
-          <w14:ligatures w14:val="none"/>
-        </w:rPr>
-      </w:pPr>
-      <w:proofErr w:type="spellStart"/>
-      <w:r>
-        <w:rPr>
-          <w:rFonts w:ascii="Times New Roman" w:eastAsia="Times New Roman" w:hAnsi="Times New Roman" w:cs="Times New Roman"/>
-          <w:kern w:val="0"/>
-          <w:lang w:val="en"/>
-          <w14:ligatures w14:val="none"/>
-        </w:rPr>
-        <w:t>Manchala</w:t>
-      </w:r>
-      <w:proofErr w:type="spellEnd"/>
-      <w:r>
-        <w:rPr>
-          <w:rFonts w:ascii="Times New Roman" w:eastAsia="Times New Roman" w:hAnsi="Times New Roman" w:cs="Times New Roman"/>
-          <w:kern w:val="0"/>
-          <w:lang w:val="en"/>
-          <w14:ligatures w14:val="none"/>
-        </w:rPr>
-        <w:t xml:space="preserve">, Cathy </w:t>
-      </w:r>
-      <w:proofErr w:type="spellStart"/>
-      <w:r>
-        <w:rPr>
-          <w:rFonts w:ascii="Times New Roman" w:eastAsia="Times New Roman" w:hAnsi="Times New Roman" w:cs="Times New Roman"/>
-          <w:kern w:val="0"/>
-          <w:lang w:val="en"/>
-          <w14:ligatures w14:val="none"/>
-        </w:rPr>
-        <w:t>Christeen</w:t>
-      </w:r>
-      <w:proofErr w:type="spellEnd"/>
-      <w:r>
-        <w:rPr>
-          <w:rFonts w:ascii="Times New Roman" w:eastAsia="Times New Roman" w:hAnsi="Times New Roman" w:cs="Times New Roman"/>
-          <w:kern w:val="0"/>
-          <w:lang w:val="en"/>
-          <w14:ligatures w14:val="none"/>
-        </w:rPr>
-        <w:t xml:space="preserve"> </w:t>
-      </w:r>
-      <w:r>
-        <w:rPr>
-          <w:rFonts w:ascii="Times New Roman" w:eastAsia="Times New Roman" w:hAnsi="Times New Roman" w:cs="Times New Roman"/>
-          <w:kern w:val="0"/>
-          <w:lang w:val="en"/>
-          <w14:ligatures w14:val="none"/>
-        </w:rPr>
-        <w:t xml:space="preserve"> has worked on Weka to explore and analyze the Employee dataset</w:t>
-      </w:r>
     </w:p>
     <w:p>
       <w:pPr>
@@ -4487,6 +4255,7 @@
   <w:style w:type="character" w:default="1" w:styleId="DefaultParagraphFont">
     <w:name w:val="Default Paragraph Font"/>
     <w:uiPriority w:val="1"/>
+    <w:semiHidden/>
     <w:unhideWhenUsed/>
   </w:style>
   <w:style w:type="table" w:default="1" w:styleId="TableNormal">
